--- a/Python+Selenium设计/Python+Selenium中级篇/5.获取页面上文字字段.docx
+++ b/Python+Selenium设计/Python+Selenium中级篇/5.获取页面上文字字段.docx
@@ -6,7 +6,7 @@
       <w:pPr>
         <w:jc w:val="center"/>
         <w:rPr>
-          <w:rFonts w:ascii="微软雅黑" w:eastAsia="微软雅黑" w:hAnsi="微软雅黑"/>
+          <w:rFonts w:asciiTheme="minorEastAsia" w:hAnsiTheme="minorEastAsia"/>
           <w:b/>
           <w:sz w:val="30"/>
           <w:szCs w:val="30"/>
@@ -14,7 +14,7 @@
       </w:pPr>
       <w:r>
         <w:rPr>
-          <w:rFonts w:ascii="微软雅黑" w:eastAsia="微软雅黑" w:hAnsi="微软雅黑" w:hint="eastAsia"/>
+          <w:rFonts w:asciiTheme="minorEastAsia" w:hAnsiTheme="minorEastAsia" w:hint="eastAsia"/>
           <w:b/>
           <w:sz w:val="30"/>
           <w:szCs w:val="30"/>
@@ -23,7 +23,7 @@
       </w:r>
       <w:r>
         <w:rPr>
-          <w:rFonts w:ascii="微软雅黑" w:eastAsia="微软雅黑" w:hAnsi="微软雅黑"/>
+          <w:rFonts w:asciiTheme="minorEastAsia" w:hAnsiTheme="minorEastAsia"/>
           <w:b/>
           <w:sz w:val="30"/>
           <w:szCs w:val="30"/>
@@ -35,14 +35,14 @@
       <w:pPr>
         <w:ind w:firstLineChars="200" w:firstLine="480"/>
         <w:rPr>
-          <w:rFonts w:ascii="微软雅黑" w:eastAsia="微软雅黑" w:hAnsi="微软雅黑"/>
-          <w:sz w:val="24"/>
-          <w:szCs w:val="24"/>
-        </w:rPr>
-      </w:pPr>
-      <w:r>
-        <w:rPr>
-          <w:rFonts w:ascii="微软雅黑" w:eastAsia="微软雅黑" w:hAnsi="微软雅黑" w:hint="eastAsia"/>
+          <w:rFonts w:asciiTheme="minorEastAsia" w:hAnsiTheme="minorEastAsia"/>
+          <w:sz w:val="24"/>
+          <w:szCs w:val="24"/>
+        </w:rPr>
+      </w:pPr>
+      <w:r>
+        <w:rPr>
+          <w:rFonts w:asciiTheme="minorEastAsia" w:hAnsiTheme="minorEastAsia" w:hint="eastAsia"/>
           <w:sz w:val="24"/>
           <w:szCs w:val="24"/>
         </w:rPr>
@@ -50,7 +50,7 @@
       </w:r>
       <w:r>
         <w:rPr>
-          <w:rFonts w:ascii="微软雅黑" w:eastAsia="微软雅黑" w:hAnsi="微软雅黑"/>
+          <w:rFonts w:asciiTheme="minorEastAsia" w:hAnsiTheme="minorEastAsia"/>
           <w:sz w:val="24"/>
           <w:szCs w:val="24"/>
         </w:rPr>
@@ -58,7 +58,7 @@
       </w:r>
       <w:r>
         <w:rPr>
-          <w:rFonts w:ascii="微软雅黑" w:eastAsia="微软雅黑" w:hAnsi="微软雅黑" w:hint="eastAsia"/>
+          <w:rFonts w:asciiTheme="minorEastAsia" w:hAnsiTheme="minorEastAsia" w:hint="eastAsia"/>
           <w:sz w:val="24"/>
           <w:szCs w:val="24"/>
         </w:rPr>
@@ -66,7 +66,7 @@
       </w:r>
       <w:r>
         <w:rPr>
-          <w:rFonts w:ascii="微软雅黑" w:eastAsia="微软雅黑" w:hAnsi="微软雅黑"/>
+          <w:rFonts w:asciiTheme="minorEastAsia" w:hAnsiTheme="minorEastAsia"/>
           <w:sz w:val="24"/>
           <w:szCs w:val="24"/>
         </w:rPr>
@@ -74,7 +74,7 @@
       </w:r>
       <w:r>
         <w:rPr>
-          <w:rFonts w:ascii="微软雅黑" w:eastAsia="微软雅黑" w:hAnsi="微软雅黑" w:hint="eastAsia"/>
+          <w:rFonts w:asciiTheme="minorEastAsia" w:hAnsiTheme="minorEastAsia" w:hint="eastAsia"/>
           <w:sz w:val="24"/>
           <w:szCs w:val="24"/>
         </w:rPr>
@@ -82,7 +82,7 @@
       </w:r>
       <w:r>
         <w:rPr>
-          <w:rFonts w:ascii="微软雅黑" w:eastAsia="微软雅黑" w:hAnsi="微软雅黑"/>
+          <w:rFonts w:asciiTheme="minorEastAsia" w:hAnsiTheme="minorEastAsia"/>
           <w:sz w:val="24"/>
           <w:szCs w:val="24"/>
         </w:rPr>
@@ -93,14 +93,14 @@
       <w:pPr>
         <w:ind w:firstLineChars="200" w:firstLine="480"/>
         <w:rPr>
-          <w:rFonts w:ascii="微软雅黑" w:eastAsia="微软雅黑" w:hAnsi="微软雅黑"/>
-          <w:sz w:val="24"/>
-          <w:szCs w:val="24"/>
-        </w:rPr>
-      </w:pPr>
-      <w:r>
-        <w:rPr>
-          <w:rFonts w:ascii="微软雅黑" w:eastAsia="微软雅黑" w:hAnsi="微软雅黑" w:hint="eastAsia"/>
+          <w:rFonts w:asciiTheme="minorEastAsia" w:hAnsiTheme="minorEastAsia"/>
+          <w:sz w:val="24"/>
+          <w:szCs w:val="24"/>
+        </w:rPr>
+      </w:pPr>
+      <w:r>
+        <w:rPr>
+          <w:rFonts w:asciiTheme="minorEastAsia" w:hAnsiTheme="minorEastAsia" w:hint="eastAsia"/>
           <w:sz w:val="24"/>
           <w:szCs w:val="24"/>
         </w:rPr>
@@ -108,23 +108,33 @@
       </w:r>
       <w:r>
         <w:rPr>
-          <w:rFonts w:ascii="微软雅黑" w:eastAsia="微软雅黑" w:hAnsi="微软雅黑"/>
+          <w:rFonts w:asciiTheme="minorEastAsia" w:hAnsiTheme="minorEastAsia"/>
           <w:sz w:val="24"/>
           <w:szCs w:val="24"/>
         </w:rPr>
         <w:t>，这个错误提示后者正常的字段都会出现在不同</w:t>
       </w:r>
-      <w:r>
-        <w:rPr>
-          <w:rFonts w:ascii="微软雅黑" w:eastAsia="微软雅黑" w:hAnsi="微软雅黑" w:hint="eastAsia"/>
-          <w:sz w:val="24"/>
-          <w:szCs w:val="24"/>
-        </w:rPr>
-        <w:t>dom元素</w:t>
-      </w:r>
-      <w:r>
-        <w:rPr>
-          <w:rFonts w:ascii="微软雅黑" w:eastAsia="微软雅黑" w:hAnsi="微软雅黑"/>
+      <w:proofErr w:type="spellStart"/>
+      <w:r>
+        <w:rPr>
+          <w:rFonts w:asciiTheme="minorEastAsia" w:hAnsiTheme="minorEastAsia" w:hint="eastAsia"/>
+          <w:sz w:val="24"/>
+          <w:szCs w:val="24"/>
+        </w:rPr>
+        <w:t>dom</w:t>
+      </w:r>
+      <w:proofErr w:type="spellEnd"/>
+      <w:r>
+        <w:rPr>
+          <w:rFonts w:asciiTheme="minorEastAsia" w:hAnsiTheme="minorEastAsia" w:hint="eastAsia"/>
+          <w:sz w:val="24"/>
+          <w:szCs w:val="24"/>
+        </w:rPr>
+        <w:t>元素</w:t>
+      </w:r>
+      <w:r>
+        <w:rPr>
+          <w:rFonts w:asciiTheme="minorEastAsia" w:hAnsiTheme="minorEastAsia"/>
           <w:sz w:val="24"/>
           <w:szCs w:val="24"/>
         </w:rPr>
@@ -132,7 +142,7 @@
       </w:r>
       <w:r>
         <w:rPr>
-          <w:rFonts w:ascii="微软雅黑" w:eastAsia="微软雅黑" w:hAnsi="微软雅黑" w:hint="eastAsia"/>
+          <w:rFonts w:asciiTheme="minorEastAsia" w:hAnsiTheme="minorEastAsia" w:hint="eastAsia"/>
           <w:sz w:val="24"/>
           <w:szCs w:val="24"/>
         </w:rPr>
@@ -140,7 +150,7 @@
       </w:r>
       <w:r>
         <w:rPr>
-          <w:rFonts w:ascii="微软雅黑" w:eastAsia="微软雅黑" w:hAnsi="微软雅黑"/>
+          <w:rFonts w:asciiTheme="minorEastAsia" w:hAnsiTheme="minorEastAsia"/>
           <w:sz w:val="24"/>
           <w:szCs w:val="24"/>
         </w:rPr>
@@ -148,7 +158,7 @@
       </w:r>
       <w:r>
         <w:rPr>
-          <w:rFonts w:ascii="微软雅黑" w:eastAsia="微软雅黑" w:hAnsi="微软雅黑" w:hint="eastAsia"/>
+          <w:rFonts w:asciiTheme="minorEastAsia" w:hAnsiTheme="minorEastAsia" w:hint="eastAsia"/>
           <w:sz w:val="24"/>
           <w:szCs w:val="24"/>
         </w:rPr>
@@ -156,7 +166,7 @@
       </w:r>
       <w:r>
         <w:rPr>
-          <w:rFonts w:ascii="微软雅黑" w:eastAsia="微软雅黑" w:hAnsi="微软雅黑"/>
+          <w:rFonts w:asciiTheme="minorEastAsia" w:hAnsiTheme="minorEastAsia"/>
           <w:sz w:val="24"/>
           <w:szCs w:val="24"/>
         </w:rPr>
@@ -164,7 +174,7 @@
       </w:r>
       <w:r>
         <w:rPr>
-          <w:rFonts w:ascii="微软雅黑" w:eastAsia="微软雅黑" w:hAnsi="微软雅黑" w:hint="eastAsia"/>
+          <w:rFonts w:asciiTheme="minorEastAsia" w:hAnsiTheme="minorEastAsia" w:hint="eastAsia"/>
           <w:sz w:val="24"/>
           <w:szCs w:val="24"/>
         </w:rPr>
@@ -172,7 +182,7 @@
       </w:r>
       <w:r>
         <w:rPr>
-          <w:rFonts w:ascii="微软雅黑" w:eastAsia="微软雅黑" w:hAnsi="微软雅黑"/>
+          <w:rFonts w:asciiTheme="minorEastAsia" w:hAnsiTheme="minorEastAsia"/>
           <w:sz w:val="24"/>
           <w:szCs w:val="24"/>
         </w:rPr>
@@ -180,7 +190,7 @@
       </w:r>
       <w:r>
         <w:rPr>
-          <w:rFonts w:ascii="微软雅黑" w:eastAsia="微软雅黑" w:hAnsi="微软雅黑" w:hint="eastAsia"/>
+          <w:rFonts w:asciiTheme="minorEastAsia" w:hAnsiTheme="minorEastAsia" w:hint="eastAsia"/>
           <w:sz w:val="24"/>
           <w:szCs w:val="24"/>
         </w:rPr>
@@ -188,23 +198,33 @@
       </w:r>
       <w:r>
         <w:rPr>
-          <w:rFonts w:ascii="微软雅黑" w:eastAsia="微软雅黑" w:hAnsi="微软雅黑"/>
+          <w:rFonts w:asciiTheme="minorEastAsia" w:hAnsiTheme="minorEastAsia"/>
           <w:sz w:val="24"/>
           <w:szCs w:val="24"/>
         </w:rPr>
         <w:t>也就是说只要出现在页面上，就能通过</w:t>
       </w:r>
-      <w:r>
-        <w:rPr>
-          <w:rFonts w:ascii="微软雅黑" w:eastAsia="微软雅黑" w:hAnsi="微软雅黑" w:hint="eastAsia"/>
-          <w:sz w:val="24"/>
-          <w:szCs w:val="24"/>
-        </w:rPr>
-        <w:t>xpath定位</w:t>
-      </w:r>
-      <w:r>
-        <w:rPr>
-          <w:rFonts w:ascii="微软雅黑" w:eastAsia="微软雅黑" w:hAnsi="微软雅黑"/>
+      <w:proofErr w:type="spellStart"/>
+      <w:r>
+        <w:rPr>
+          <w:rFonts w:asciiTheme="minorEastAsia" w:hAnsiTheme="minorEastAsia" w:hint="eastAsia"/>
+          <w:sz w:val="24"/>
+          <w:szCs w:val="24"/>
+        </w:rPr>
+        <w:t>xpath</w:t>
+      </w:r>
+      <w:proofErr w:type="spellEnd"/>
+      <w:r>
+        <w:rPr>
+          <w:rFonts w:asciiTheme="minorEastAsia" w:hAnsiTheme="minorEastAsia" w:hint="eastAsia"/>
+          <w:sz w:val="24"/>
+          <w:szCs w:val="24"/>
+        </w:rPr>
+        <w:t>定位</w:t>
+      </w:r>
+      <w:r>
+        <w:rPr>
+          <w:rFonts w:asciiTheme="minorEastAsia" w:hAnsiTheme="minorEastAsia"/>
           <w:sz w:val="24"/>
           <w:szCs w:val="24"/>
         </w:rPr>
@@ -212,7 +232,7 @@
       </w:r>
       <w:r>
         <w:rPr>
-          <w:rFonts w:ascii="微软雅黑" w:eastAsia="微软雅黑" w:hAnsi="微软雅黑" w:hint="eastAsia"/>
+          <w:rFonts w:asciiTheme="minorEastAsia" w:hAnsiTheme="minorEastAsia" w:hint="eastAsia"/>
           <w:sz w:val="24"/>
           <w:szCs w:val="24"/>
         </w:rPr>
@@ -220,23 +240,25 @@
       </w:r>
       <w:r>
         <w:rPr>
-          <w:rFonts w:ascii="微软雅黑" w:eastAsia="微软雅黑" w:hAnsi="微软雅黑"/>
+          <w:rFonts w:asciiTheme="minorEastAsia" w:hAnsiTheme="minorEastAsia"/>
           <w:sz w:val="24"/>
           <w:szCs w:val="24"/>
         </w:rPr>
         <w:t>元素</w:t>
       </w:r>
-      <w:r>
-        <w:rPr>
-          <w:rFonts w:ascii="微软雅黑" w:eastAsia="微软雅黑" w:hAnsi="微软雅黑" w:hint="eastAsia"/>
+      <w:proofErr w:type="spellStart"/>
+      <w:r>
+        <w:rPr>
+          <w:rFonts w:asciiTheme="minorEastAsia" w:hAnsiTheme="minorEastAsia" w:hint="eastAsia"/>
           <w:sz w:val="24"/>
           <w:szCs w:val="24"/>
         </w:rPr>
         <w:t>element.text</w:t>
       </w:r>
-      <w:r>
-        <w:rPr>
-          <w:rFonts w:ascii="微软雅黑" w:eastAsia="微软雅黑" w:hAnsi="微软雅黑" w:hint="eastAsia"/>
+      <w:proofErr w:type="spellEnd"/>
+      <w:r>
+        <w:rPr>
+          <w:rFonts w:asciiTheme="minorEastAsia" w:hAnsiTheme="minorEastAsia" w:hint="eastAsia"/>
           <w:sz w:val="24"/>
           <w:szCs w:val="24"/>
         </w:rPr>
@@ -244,7 +266,7 @@
       </w:r>
       <w:r>
         <w:rPr>
-          <w:rFonts w:ascii="微软雅黑" w:eastAsia="微软雅黑" w:hAnsi="微软雅黑"/>
+          <w:rFonts w:asciiTheme="minorEastAsia" w:hAnsiTheme="minorEastAsia"/>
           <w:sz w:val="24"/>
           <w:szCs w:val="24"/>
         </w:rPr>
@@ -252,7 +274,7 @@
       </w:r>
       <w:r>
         <w:rPr>
-          <w:rFonts w:ascii="微软雅黑" w:eastAsia="微软雅黑" w:hAnsi="微软雅黑" w:hint="eastAsia"/>
+          <w:rFonts w:asciiTheme="minorEastAsia" w:hAnsiTheme="minorEastAsia" w:hint="eastAsia"/>
           <w:sz w:val="24"/>
           <w:szCs w:val="24"/>
         </w:rPr>
@@ -260,7 +282,7 @@
       </w:r>
       <w:r>
         <w:rPr>
-          <w:rFonts w:ascii="微软雅黑" w:eastAsia="微软雅黑" w:hAnsi="微软雅黑"/>
+          <w:rFonts w:asciiTheme="minorEastAsia" w:hAnsiTheme="minorEastAsia"/>
           <w:sz w:val="24"/>
           <w:szCs w:val="24"/>
         </w:rPr>
@@ -268,7 +290,7 @@
       </w:r>
       <w:r>
         <w:rPr>
-          <w:rFonts w:ascii="微软雅黑" w:eastAsia="微软雅黑" w:hAnsi="微软雅黑" w:hint="eastAsia"/>
+          <w:rFonts w:asciiTheme="minorEastAsia" w:hAnsiTheme="minorEastAsia" w:hint="eastAsia"/>
           <w:sz w:val="24"/>
           <w:szCs w:val="24"/>
         </w:rPr>
@@ -276,7 +298,7 @@
       </w:r>
       <w:r>
         <w:rPr>
-          <w:rFonts w:ascii="微软雅黑" w:eastAsia="微软雅黑" w:hAnsi="微软雅黑"/>
+          <w:rFonts w:asciiTheme="minorEastAsia" w:hAnsiTheme="minorEastAsia"/>
           <w:sz w:val="24"/>
           <w:szCs w:val="24"/>
         </w:rPr>
@@ -287,14 +309,14 @@
       <w:pPr>
         <w:ind w:firstLineChars="200" w:firstLine="480"/>
         <w:rPr>
-          <w:rFonts w:ascii="微软雅黑" w:eastAsia="微软雅黑" w:hAnsi="微软雅黑"/>
-          <w:sz w:val="24"/>
-          <w:szCs w:val="24"/>
-        </w:rPr>
-      </w:pPr>
-      <w:r>
-        <w:rPr>
-          <w:rFonts w:ascii="微软雅黑" w:eastAsia="微软雅黑" w:hAnsi="微软雅黑" w:hint="eastAsia"/>
+          <w:rFonts w:asciiTheme="minorEastAsia" w:hAnsiTheme="minorEastAsia"/>
+          <w:sz w:val="24"/>
+          <w:szCs w:val="24"/>
+        </w:rPr>
+      </w:pPr>
+      <w:r>
+        <w:rPr>
+          <w:rFonts w:asciiTheme="minorEastAsia" w:hAnsiTheme="minorEastAsia" w:hint="eastAsia"/>
           <w:sz w:val="24"/>
           <w:szCs w:val="24"/>
         </w:rPr>
@@ -302,7 +324,7 @@
       </w:r>
       <w:r>
         <w:rPr>
-          <w:rFonts w:ascii="微软雅黑" w:eastAsia="微软雅黑" w:hAnsi="微软雅黑"/>
+          <w:rFonts w:asciiTheme="minorEastAsia" w:hAnsiTheme="minorEastAsia"/>
           <w:sz w:val="24"/>
           <w:szCs w:val="24"/>
         </w:rPr>
@@ -313,13 +335,14 @@
       <w:pPr>
         <w:ind w:firstLineChars="200" w:firstLine="420"/>
         <w:rPr>
-          <w:rFonts w:ascii="微软雅黑" w:eastAsia="微软雅黑" w:hAnsi="微软雅黑"/>
-          <w:sz w:val="24"/>
-          <w:szCs w:val="24"/>
-        </w:rPr>
-      </w:pPr>
-      <w:r>
-        <w:rPr>
+          <w:rFonts w:asciiTheme="minorEastAsia" w:hAnsiTheme="minorEastAsia"/>
+          <w:sz w:val="24"/>
+          <w:szCs w:val="24"/>
+        </w:rPr>
+      </w:pPr>
+      <w:r>
+        <w:rPr>
+          <w:rFonts w:asciiTheme="minorEastAsia" w:hAnsiTheme="minorEastAsia"/>
           <w:noProof/>
         </w:rPr>
         <w:drawing>
@@ -362,14 +385,14 @@
     <w:p>
       <w:pPr>
         <w:rPr>
-          <w:rFonts w:ascii="微软雅黑" w:eastAsia="微软雅黑" w:hAnsi="微软雅黑"/>
-          <w:sz w:val="24"/>
-          <w:szCs w:val="24"/>
-        </w:rPr>
-      </w:pPr>
-      <w:r>
-        <w:rPr>
-          <w:rFonts w:ascii="微软雅黑" w:eastAsia="微软雅黑" w:hAnsi="微软雅黑" w:hint="eastAsia"/>
+          <w:rFonts w:asciiTheme="minorEastAsia" w:hAnsiTheme="minorEastAsia"/>
+          <w:sz w:val="24"/>
+          <w:szCs w:val="24"/>
+        </w:rPr>
+      </w:pPr>
+      <w:r>
+        <w:rPr>
+          <w:rFonts w:asciiTheme="minorEastAsia" w:hAnsiTheme="minorEastAsia" w:hint="eastAsia"/>
           <w:sz w:val="24"/>
           <w:szCs w:val="24"/>
         </w:rPr>
@@ -377,7 +400,7 @@
       </w:r>
       <w:r>
         <w:rPr>
-          <w:rFonts w:ascii="微软雅黑" w:eastAsia="微软雅黑" w:hAnsi="微软雅黑"/>
+          <w:rFonts w:asciiTheme="minorEastAsia" w:hAnsiTheme="minorEastAsia"/>
           <w:sz w:val="24"/>
           <w:szCs w:val="24"/>
         </w:rPr>
@@ -385,7 +408,7 @@
       </w:r>
       <w:r>
         <w:rPr>
-          <w:rFonts w:ascii="微软雅黑" w:eastAsia="微软雅黑" w:hAnsi="微软雅黑" w:hint="eastAsia"/>
+          <w:rFonts w:asciiTheme="minorEastAsia" w:hAnsiTheme="minorEastAsia" w:hint="eastAsia"/>
           <w:sz w:val="24"/>
           <w:szCs w:val="24"/>
         </w:rPr>
@@ -393,7 +416,7 @@
       </w:r>
       <w:r>
         <w:rPr>
-          <w:rFonts w:ascii="微软雅黑" w:eastAsia="微软雅黑" w:hAnsi="微软雅黑"/>
+          <w:rFonts w:asciiTheme="minorEastAsia" w:hAnsiTheme="minorEastAsia"/>
           <w:sz w:val="24"/>
           <w:szCs w:val="24"/>
         </w:rPr>
@@ -401,7 +424,7 @@
       </w:r>
       <w:r>
         <w:rPr>
-          <w:rFonts w:ascii="微软雅黑" w:eastAsia="微软雅黑" w:hAnsi="微软雅黑" w:hint="eastAsia"/>
+          <w:rFonts w:asciiTheme="minorEastAsia" w:hAnsiTheme="minorEastAsia" w:hint="eastAsia"/>
           <w:sz w:val="24"/>
           <w:szCs w:val="24"/>
         </w:rPr>
@@ -409,7 +432,7 @@
       </w:r>
       <w:r>
         <w:rPr>
-          <w:rFonts w:ascii="微软雅黑" w:eastAsia="微软雅黑" w:hAnsi="微软雅黑"/>
+          <w:rFonts w:asciiTheme="minorEastAsia" w:hAnsiTheme="minorEastAsia"/>
           <w:sz w:val="24"/>
           <w:szCs w:val="24"/>
         </w:rPr>
@@ -417,7 +440,7 @@
       </w:r>
       <w:r>
         <w:rPr>
-          <w:rFonts w:ascii="微软雅黑" w:eastAsia="微软雅黑" w:hAnsi="微软雅黑" w:hint="eastAsia"/>
+          <w:rFonts w:asciiTheme="minorEastAsia" w:hAnsiTheme="minorEastAsia" w:hint="eastAsia"/>
           <w:sz w:val="24"/>
           <w:szCs w:val="24"/>
         </w:rPr>
@@ -425,7 +448,7 @@
       </w:r>
       <w:r>
         <w:rPr>
-          <w:rFonts w:ascii="微软雅黑" w:eastAsia="微软雅黑" w:hAnsi="微软雅黑"/>
+          <w:rFonts w:asciiTheme="minorEastAsia" w:hAnsiTheme="minorEastAsia"/>
           <w:sz w:val="24"/>
           <w:szCs w:val="24"/>
         </w:rPr>
@@ -435,32 +458,31 @@
     <w:p>
       <w:pPr>
         <w:rPr>
-          <w:rFonts w:ascii="微软雅黑" w:eastAsia="微软雅黑" w:hAnsi="微软雅黑"/>
-          <w:sz w:val="24"/>
-          <w:szCs w:val="24"/>
-        </w:rPr>
-      </w:pPr>
-    </w:p>
-    <w:p>
-      <w:pPr>
-        <w:rPr>
-          <w:rFonts w:ascii="微软雅黑" w:eastAsia="微软雅黑" w:hAnsi="微软雅黑"/>
-          <w:sz w:val="24"/>
-          <w:szCs w:val="24"/>
-        </w:rPr>
-      </w:pPr>
-      <w:r>
-        <w:rPr>
-          <w:rFonts w:ascii="微软雅黑" w:eastAsia="微软雅黑" w:hAnsi="微软雅黑" w:hint="eastAsia"/>
-          <w:sz w:val="24"/>
-          <w:szCs w:val="24"/>
-        </w:rPr>
-        <w:lastRenderedPageBreak/>
+          <w:rFonts w:asciiTheme="minorEastAsia" w:hAnsiTheme="minorEastAsia"/>
+          <w:sz w:val="24"/>
+          <w:szCs w:val="24"/>
+        </w:rPr>
+      </w:pPr>
+    </w:p>
+    <w:p>
+      <w:pPr>
+        <w:rPr>
+          <w:rFonts w:asciiTheme="minorEastAsia" w:hAnsiTheme="minorEastAsia"/>
+          <w:sz w:val="24"/>
+          <w:szCs w:val="24"/>
+        </w:rPr>
+      </w:pPr>
+      <w:r>
+        <w:rPr>
+          <w:rFonts w:asciiTheme="minorEastAsia" w:hAnsiTheme="minorEastAsia" w:hint="eastAsia"/>
+          <w:sz w:val="24"/>
+          <w:szCs w:val="24"/>
+        </w:rPr>
         <w:t>自动化</w:t>
       </w:r>
       <w:r>
         <w:rPr>
-          <w:rFonts w:ascii="微软雅黑" w:eastAsia="微软雅黑" w:hAnsi="微软雅黑"/>
+          <w:rFonts w:asciiTheme="minorEastAsia" w:hAnsiTheme="minorEastAsia"/>
           <w:sz w:val="24"/>
           <w:szCs w:val="24"/>
         </w:rPr>
@@ -469,21 +491,21 @@
     </w:p>
     <w:p>
       <w:pPr>
-        <w:pStyle w:val="a3"/>
+        <w:pStyle w:val="ListParagraph"/>
         <w:numPr>
           <w:ilvl w:val="0"/>
           <w:numId w:val="1"/>
         </w:numPr>
         <w:ind w:firstLineChars="0"/>
         <w:rPr>
-          <w:rFonts w:ascii="微软雅黑" w:eastAsia="微软雅黑" w:hAnsi="微软雅黑" w:hint="eastAsia"/>
-          <w:sz w:val="24"/>
-          <w:szCs w:val="24"/>
-        </w:rPr>
-      </w:pPr>
-      <w:r>
-        <w:rPr>
-          <w:rFonts w:ascii="微软雅黑" w:eastAsia="微软雅黑" w:hAnsi="微软雅黑" w:hint="eastAsia"/>
+          <w:rFonts w:asciiTheme="minorEastAsia" w:hAnsiTheme="minorEastAsia"/>
+          <w:sz w:val="24"/>
+          <w:szCs w:val="24"/>
+        </w:rPr>
+      </w:pPr>
+      <w:r>
+        <w:rPr>
+          <w:rFonts w:asciiTheme="minorEastAsia" w:hAnsiTheme="minorEastAsia" w:hint="eastAsia"/>
           <w:sz w:val="24"/>
           <w:szCs w:val="24"/>
         </w:rPr>
@@ -491,7 +513,7 @@
       </w:r>
       <w:r>
         <w:rPr>
-          <w:rFonts w:ascii="微软雅黑" w:eastAsia="微软雅黑" w:hAnsi="微软雅黑"/>
+          <w:rFonts w:asciiTheme="minorEastAsia" w:hAnsiTheme="minorEastAsia"/>
           <w:sz w:val="24"/>
           <w:szCs w:val="24"/>
         </w:rPr>
@@ -499,7 +521,7 @@
       </w:r>
       <w:r>
         <w:rPr>
-          <w:rFonts w:ascii="微软雅黑" w:eastAsia="微软雅黑" w:hAnsi="微软雅黑" w:hint="eastAsia"/>
+          <w:rFonts w:asciiTheme="minorEastAsia" w:hAnsiTheme="minorEastAsia" w:hint="eastAsia"/>
           <w:sz w:val="24"/>
           <w:szCs w:val="24"/>
         </w:rPr>
@@ -507,7 +529,7 @@
       </w:r>
       <w:r>
         <w:rPr>
-          <w:rFonts w:ascii="微软雅黑" w:eastAsia="微软雅黑" w:hAnsi="微软雅黑"/>
+          <w:rFonts w:asciiTheme="minorEastAsia" w:hAnsiTheme="minorEastAsia"/>
           <w:sz w:val="24"/>
           <w:szCs w:val="24"/>
         </w:rPr>
@@ -515,7 +537,7 @@
       </w:r>
       <w:r>
         <w:rPr>
-          <w:rFonts w:ascii="微软雅黑" w:eastAsia="微软雅黑" w:hAnsi="微软雅黑" w:hint="eastAsia"/>
+          <w:rFonts w:asciiTheme="minorEastAsia" w:hAnsiTheme="minorEastAsia" w:hint="eastAsia"/>
           <w:sz w:val="24"/>
           <w:szCs w:val="24"/>
         </w:rPr>
@@ -523,7 +545,7 @@
       </w:r>
       <w:r>
         <w:rPr>
-          <w:rFonts w:ascii="微软雅黑" w:eastAsia="微软雅黑" w:hAnsi="微软雅黑"/>
+          <w:rFonts w:asciiTheme="minorEastAsia" w:hAnsiTheme="minorEastAsia"/>
           <w:sz w:val="24"/>
           <w:szCs w:val="24"/>
         </w:rPr>
@@ -531,7 +553,7 @@
       </w:r>
       <w:r>
         <w:rPr>
-          <w:rFonts w:ascii="微软雅黑" w:eastAsia="微软雅黑" w:hAnsi="微软雅黑" w:hint="eastAsia"/>
+          <w:rFonts w:asciiTheme="minorEastAsia" w:hAnsiTheme="minorEastAsia" w:hint="eastAsia"/>
           <w:sz w:val="24"/>
           <w:szCs w:val="24"/>
         </w:rPr>
@@ -539,7 +561,7 @@
       </w:r>
       <w:r>
         <w:rPr>
-          <w:rFonts w:ascii="微软雅黑" w:eastAsia="微软雅黑" w:hAnsi="微软雅黑"/>
+          <w:rFonts w:asciiTheme="minorEastAsia" w:hAnsiTheme="minorEastAsia"/>
           <w:sz w:val="24"/>
           <w:szCs w:val="24"/>
         </w:rPr>
@@ -547,7 +569,7 @@
       </w:r>
       <w:r>
         <w:rPr>
-          <w:rFonts w:ascii="微软雅黑" w:eastAsia="微软雅黑" w:hAnsi="微软雅黑" w:hint="eastAsia"/>
+          <w:rFonts w:asciiTheme="minorEastAsia" w:hAnsiTheme="minorEastAsia" w:hint="eastAsia"/>
           <w:sz w:val="24"/>
           <w:szCs w:val="24"/>
         </w:rPr>
@@ -555,7 +577,7 @@
       </w:r>
       <w:r>
         <w:rPr>
-          <w:rFonts w:ascii="微软雅黑" w:eastAsia="微软雅黑" w:hAnsi="微软雅黑" w:hint="eastAsia"/>
+          <w:rFonts w:asciiTheme="minorEastAsia" w:hAnsiTheme="minorEastAsia" w:hint="eastAsia"/>
           <w:sz w:val="24"/>
           <w:szCs w:val="24"/>
         </w:rPr>
@@ -563,7 +585,7 @@
       </w:r>
       <w:r>
         <w:rPr>
-          <w:rFonts w:ascii="微软雅黑" w:eastAsia="微软雅黑" w:hAnsi="微软雅黑"/>
+          <w:rFonts w:asciiTheme="minorEastAsia" w:hAnsiTheme="minorEastAsia"/>
           <w:sz w:val="24"/>
           <w:szCs w:val="24"/>
         </w:rPr>
@@ -572,21 +594,21 @@
     </w:p>
     <w:p>
       <w:pPr>
-        <w:pStyle w:val="a3"/>
+        <w:pStyle w:val="ListParagraph"/>
         <w:numPr>
           <w:ilvl w:val="0"/>
           <w:numId w:val="1"/>
         </w:numPr>
         <w:ind w:firstLineChars="0"/>
         <w:rPr>
-          <w:rFonts w:ascii="微软雅黑" w:eastAsia="微软雅黑" w:hAnsi="微软雅黑"/>
-          <w:sz w:val="24"/>
-          <w:szCs w:val="24"/>
-        </w:rPr>
-      </w:pPr>
-      <w:r>
-        <w:rPr>
-          <w:rFonts w:ascii="微软雅黑" w:eastAsia="微软雅黑" w:hAnsi="微软雅黑" w:hint="eastAsia"/>
+          <w:rFonts w:asciiTheme="minorEastAsia" w:hAnsiTheme="minorEastAsia"/>
+          <w:sz w:val="24"/>
+          <w:szCs w:val="24"/>
+        </w:rPr>
+      </w:pPr>
+      <w:r>
+        <w:rPr>
+          <w:rFonts w:asciiTheme="minorEastAsia" w:hAnsiTheme="minorEastAsia" w:hint="eastAsia"/>
           <w:sz w:val="24"/>
           <w:szCs w:val="24"/>
         </w:rPr>
@@ -594,7 +616,7 @@
       </w:r>
       <w:r>
         <w:rPr>
-          <w:rFonts w:ascii="微软雅黑" w:eastAsia="微软雅黑" w:hAnsi="微软雅黑"/>
+          <w:rFonts w:asciiTheme="minorEastAsia" w:hAnsiTheme="minorEastAsia"/>
           <w:sz w:val="24"/>
           <w:szCs w:val="24"/>
         </w:rPr>
@@ -602,7 +624,7 @@
       </w:r>
       <w:r>
         <w:rPr>
-          <w:rFonts w:ascii="微软雅黑" w:eastAsia="微软雅黑" w:hAnsi="微软雅黑" w:hint="eastAsia"/>
+          <w:rFonts w:asciiTheme="minorEastAsia" w:hAnsiTheme="minorEastAsia" w:hint="eastAsia"/>
           <w:sz w:val="24"/>
           <w:szCs w:val="24"/>
         </w:rPr>
@@ -610,7 +632,7 @@
       </w:r>
       <w:r>
         <w:rPr>
-          <w:rFonts w:ascii="微软雅黑" w:eastAsia="微软雅黑" w:hAnsi="微软雅黑"/>
+          <w:rFonts w:asciiTheme="minorEastAsia" w:hAnsiTheme="minorEastAsia"/>
           <w:sz w:val="24"/>
           <w:szCs w:val="24"/>
         </w:rPr>
@@ -619,39 +641,39 @@
     </w:p>
     <w:p>
       <w:pPr>
-        <w:pStyle w:val="a3"/>
+        <w:pStyle w:val="ListParagraph"/>
         <w:numPr>
           <w:ilvl w:val="0"/>
           <w:numId w:val="1"/>
         </w:numPr>
         <w:ind w:firstLineChars="0"/>
         <w:rPr>
-          <w:rFonts w:ascii="微软雅黑" w:eastAsia="微软雅黑" w:hAnsi="微软雅黑"/>
-          <w:sz w:val="24"/>
-          <w:szCs w:val="24"/>
-        </w:rPr>
-      </w:pPr>
-      <w:r>
-        <w:rPr>
-          <w:rFonts w:ascii="微软雅黑" w:eastAsia="微软雅黑" w:hAnsi="微软雅黑" w:hint="eastAsia"/>
+          <w:rFonts w:asciiTheme="minorEastAsia" w:hAnsiTheme="minorEastAsia"/>
+          <w:sz w:val="24"/>
+          <w:szCs w:val="24"/>
+        </w:rPr>
+      </w:pPr>
+      <w:r>
+        <w:rPr>
+          <w:rFonts w:asciiTheme="minorEastAsia" w:hAnsiTheme="minorEastAsia" w:hint="eastAsia"/>
           <w:sz w:val="24"/>
           <w:szCs w:val="24"/>
         </w:rPr>
         <w:t>通过方法</w:t>
       </w:r>
-      <w:r>
-        <w:rPr>
-          <w:rFonts w:ascii="微软雅黑" w:eastAsia="微软雅黑" w:hAnsi="微软雅黑" w:hint="eastAsia"/>
+      <w:proofErr w:type="spellStart"/>
+      <w:r>
+        <w:rPr>
+          <w:rFonts w:asciiTheme="minorEastAsia" w:hAnsiTheme="minorEastAsia" w:hint="eastAsia"/>
           <w:sz w:val="24"/>
           <w:szCs w:val="24"/>
         </w:rPr>
         <w:t>element.text</w:t>
       </w:r>
-      <w:bookmarkStart w:id="0" w:name="_GoBack"/>
-      <w:bookmarkEnd w:id="0"/>
-      <w:r>
-        <w:rPr>
-          <w:rFonts w:ascii="微软雅黑" w:eastAsia="微软雅黑" w:hAnsi="微软雅黑" w:hint="eastAsia"/>
+      <w:proofErr w:type="spellEnd"/>
+      <w:r>
+        <w:rPr>
+          <w:rFonts w:asciiTheme="minorEastAsia" w:hAnsiTheme="minorEastAsia" w:hint="eastAsia"/>
           <w:sz w:val="24"/>
           <w:szCs w:val="24"/>
         </w:rPr>
@@ -659,7 +681,7 @@
       </w:r>
       <w:r>
         <w:rPr>
-          <w:rFonts w:ascii="微软雅黑" w:eastAsia="微软雅黑" w:hAnsi="微软雅黑"/>
+          <w:rFonts w:asciiTheme="minorEastAsia" w:hAnsiTheme="minorEastAsia"/>
           <w:sz w:val="24"/>
           <w:szCs w:val="24"/>
         </w:rPr>
@@ -667,7 +689,7 @@
       </w:r>
       <w:r>
         <w:rPr>
-          <w:rFonts w:ascii="微软雅黑" w:eastAsia="微软雅黑" w:hAnsi="微软雅黑" w:hint="eastAsia"/>
+          <w:rFonts w:asciiTheme="minorEastAsia" w:hAnsiTheme="minorEastAsia" w:hint="eastAsia"/>
           <w:sz w:val="24"/>
           <w:szCs w:val="24"/>
         </w:rPr>
@@ -676,21 +698,21 @@
     </w:p>
     <w:p>
       <w:pPr>
-        <w:pStyle w:val="a3"/>
+        <w:pStyle w:val="ListParagraph"/>
         <w:numPr>
           <w:ilvl w:val="0"/>
           <w:numId w:val="1"/>
         </w:numPr>
         <w:ind w:firstLineChars="0"/>
         <w:rPr>
-          <w:rFonts w:ascii="微软雅黑" w:eastAsia="微软雅黑" w:hAnsi="微软雅黑"/>
-          <w:sz w:val="24"/>
-          <w:szCs w:val="24"/>
-        </w:rPr>
-      </w:pPr>
-      <w:r>
-        <w:rPr>
-          <w:rFonts w:ascii="微软雅黑" w:eastAsia="微软雅黑" w:hAnsi="微软雅黑" w:hint="eastAsia"/>
+          <w:rFonts w:asciiTheme="minorEastAsia" w:hAnsiTheme="minorEastAsia"/>
+          <w:sz w:val="24"/>
+          <w:szCs w:val="24"/>
+        </w:rPr>
+      </w:pPr>
+      <w:r>
+        <w:rPr>
+          <w:rFonts w:asciiTheme="minorEastAsia" w:hAnsiTheme="minorEastAsia" w:hint="eastAsia"/>
           <w:sz w:val="24"/>
           <w:szCs w:val="24"/>
         </w:rPr>
@@ -698,7 +720,7 @@
       </w:r>
       <w:r>
         <w:rPr>
-          <w:rFonts w:ascii="微软雅黑" w:eastAsia="微软雅黑" w:hAnsi="微软雅黑"/>
+          <w:rFonts w:asciiTheme="minorEastAsia" w:hAnsiTheme="minorEastAsia"/>
           <w:sz w:val="24"/>
           <w:szCs w:val="24"/>
         </w:rPr>
@@ -706,7 +728,7 @@
       </w:r>
       <w:r>
         <w:rPr>
-          <w:rFonts w:ascii="微软雅黑" w:eastAsia="微软雅黑" w:hAnsi="微软雅黑" w:hint="eastAsia"/>
+          <w:rFonts w:asciiTheme="minorEastAsia" w:hAnsiTheme="minorEastAsia" w:hint="eastAsia"/>
           <w:sz w:val="24"/>
           <w:szCs w:val="24"/>
         </w:rPr>
@@ -714,7 +736,7 @@
       </w:r>
       <w:r>
         <w:rPr>
-          <w:rFonts w:ascii="微软雅黑" w:eastAsia="微软雅黑" w:hAnsi="微软雅黑"/>
+          <w:rFonts w:asciiTheme="minorEastAsia" w:hAnsiTheme="minorEastAsia"/>
           <w:sz w:val="24"/>
           <w:szCs w:val="24"/>
         </w:rPr>
@@ -722,7 +744,7 @@
       </w:r>
       <w:r>
         <w:rPr>
-          <w:rFonts w:ascii="微软雅黑" w:eastAsia="微软雅黑" w:hAnsi="微软雅黑" w:hint="eastAsia"/>
+          <w:rFonts w:asciiTheme="minorEastAsia" w:hAnsiTheme="minorEastAsia" w:hint="eastAsia"/>
           <w:sz w:val="24"/>
           <w:szCs w:val="24"/>
         </w:rPr>
@@ -730,7 +752,7 @@
       </w:r>
       <w:r>
         <w:rPr>
-          <w:rFonts w:ascii="微软雅黑" w:eastAsia="微软雅黑" w:hAnsi="微软雅黑"/>
+          <w:rFonts w:asciiTheme="minorEastAsia" w:hAnsiTheme="minorEastAsia"/>
           <w:sz w:val="24"/>
           <w:szCs w:val="24"/>
         </w:rPr>
@@ -738,7 +760,7 @@
       </w:r>
       <w:r>
         <w:rPr>
-          <w:rFonts w:ascii="微软雅黑" w:eastAsia="微软雅黑" w:hAnsi="微软雅黑" w:hint="eastAsia"/>
+          <w:rFonts w:asciiTheme="minorEastAsia" w:hAnsiTheme="minorEastAsia" w:hint="eastAsia"/>
           <w:sz w:val="24"/>
           <w:szCs w:val="24"/>
         </w:rPr>
@@ -746,7 +768,7 @@
       </w:r>
       <w:r>
         <w:rPr>
-          <w:rFonts w:ascii="微软雅黑" w:eastAsia="微软雅黑" w:hAnsi="微软雅黑"/>
+          <w:rFonts w:asciiTheme="minorEastAsia" w:hAnsiTheme="minorEastAsia"/>
           <w:sz w:val="24"/>
           <w:szCs w:val="24"/>
         </w:rPr>
@@ -756,41 +778,61 @@
     <w:p>
       <w:pPr>
         <w:rPr>
-          <w:rFonts w:ascii="微软雅黑" w:eastAsia="微软雅黑" w:hAnsi="微软雅黑"/>
-          <w:sz w:val="24"/>
-          <w:szCs w:val="24"/>
-        </w:rPr>
-      </w:pPr>
-    </w:p>
-    <w:p>
-      <w:pPr>
-        <w:rPr>
-          <w:rFonts w:ascii="微软雅黑" w:eastAsia="微软雅黑" w:hAnsi="微软雅黑"/>
-          <w:sz w:val="24"/>
-          <w:szCs w:val="24"/>
-        </w:rPr>
-      </w:pPr>
-      <w:r>
-        <w:rPr>
-          <w:rFonts w:ascii="微软雅黑" w:eastAsia="微软雅黑" w:hAnsi="微软雅黑" w:hint="eastAsia"/>
-          <w:sz w:val="24"/>
-          <w:szCs w:val="24"/>
-        </w:rPr>
-        <w:t>步骤1： 通过firepath得到XPATH表达式</w:t>
-      </w:r>
-    </w:p>
-    <w:p>
-      <w:pPr>
-        <w:rPr>
-          <w:rFonts w:ascii="微软雅黑" w:eastAsia="微软雅黑" w:hAnsi="微软雅黑"/>
-          <w:sz w:val="24"/>
-          <w:szCs w:val="24"/>
-        </w:rPr>
-      </w:pPr>
-      <w:r>
-        <w:rPr>
+          <w:rFonts w:asciiTheme="minorEastAsia" w:hAnsiTheme="minorEastAsia"/>
+          <w:sz w:val="24"/>
+          <w:szCs w:val="24"/>
+        </w:rPr>
+      </w:pPr>
+    </w:p>
+    <w:p>
+      <w:pPr>
+        <w:rPr>
+          <w:rFonts w:asciiTheme="minorEastAsia" w:hAnsiTheme="minorEastAsia"/>
+          <w:sz w:val="24"/>
+          <w:szCs w:val="24"/>
+        </w:rPr>
+      </w:pPr>
+      <w:r>
+        <w:rPr>
+          <w:rFonts w:asciiTheme="minorEastAsia" w:hAnsiTheme="minorEastAsia" w:hint="eastAsia"/>
+          <w:sz w:val="24"/>
+          <w:szCs w:val="24"/>
+        </w:rPr>
+        <w:t>步骤1： 通过</w:t>
+      </w:r>
+      <w:proofErr w:type="spellStart"/>
+      <w:r>
+        <w:rPr>
+          <w:rFonts w:asciiTheme="minorEastAsia" w:hAnsiTheme="minorEastAsia" w:hint="eastAsia"/>
+          <w:sz w:val="24"/>
+          <w:szCs w:val="24"/>
+        </w:rPr>
+        <w:t>firepath</w:t>
+      </w:r>
+      <w:proofErr w:type="spellEnd"/>
+      <w:r>
+        <w:rPr>
+          <w:rFonts w:asciiTheme="minorEastAsia" w:hAnsiTheme="minorEastAsia" w:hint="eastAsia"/>
+          <w:sz w:val="24"/>
+          <w:szCs w:val="24"/>
+        </w:rPr>
+        <w:t>得到XPATH表达式</w:t>
+      </w:r>
+    </w:p>
+    <w:p>
+      <w:pPr>
+        <w:rPr>
+          <w:rFonts w:asciiTheme="minorEastAsia" w:hAnsiTheme="minorEastAsia"/>
+          <w:sz w:val="24"/>
+          <w:szCs w:val="24"/>
+        </w:rPr>
+      </w:pPr>
+      <w:r>
+        <w:rPr>
+          <w:rFonts w:asciiTheme="minorEastAsia" w:hAnsiTheme="minorEastAsia"/>
           <w:noProof/>
         </w:rPr>
+        <w:lastRenderedPageBreak/>
         <w:drawing>
           <wp:inline distT="0" distB="0" distL="0" distR="0" wp14:anchorId="464C1916" wp14:editId="28DE67FE">
             <wp:extent cx="5274310" cy="1992630"/>
@@ -831,14 +873,15 @@
     <w:p>
       <w:pPr>
         <w:rPr>
-          <w:rFonts w:ascii="微软雅黑" w:eastAsia="微软雅黑" w:hAnsi="微软雅黑"/>
-          <w:sz w:val="24"/>
-          <w:szCs w:val="24"/>
-        </w:rPr>
-      </w:pPr>
-      <w:r>
-        <w:rPr>
-          <w:rFonts w:ascii="微软雅黑" w:eastAsia="微软雅黑" w:hAnsi="微软雅黑"/>
+          <w:rFonts w:asciiTheme="minorEastAsia" w:hAnsiTheme="minorEastAsia"/>
+          <w:sz w:val="24"/>
+          <w:szCs w:val="24"/>
+        </w:rPr>
+      </w:pPr>
+      <w:proofErr w:type="spellStart"/>
+      <w:r>
+        <w:rPr>
+          <w:rFonts w:asciiTheme="minorEastAsia" w:hAnsiTheme="minorEastAsia"/>
           <w:sz w:val="24"/>
           <w:szCs w:val="24"/>
         </w:rPr>
@@ -846,121 +889,96 @@
       </w:r>
       <w:r>
         <w:rPr>
-          <w:rFonts w:ascii="微软雅黑" w:eastAsia="微软雅黑" w:hAnsi="微软雅黑" w:hint="eastAsia"/>
-          <w:sz w:val="24"/>
-          <w:szCs w:val="24"/>
-        </w:rPr>
-        <w:t>path=</w:t>
-      </w:r>
-      <w:r>
-        <w:rPr>
-          <w:rFonts w:ascii="微软雅黑" w:eastAsia="微软雅黑" w:hAnsi="微软雅黑"/>
-          <w:sz w:val="24"/>
-          <w:szCs w:val="24"/>
-        </w:rPr>
-        <w:t xml:space="preserve"> </w:t>
-      </w:r>
-      <w:r>
-        <w:rPr>
-          <w:rFonts w:ascii="微软雅黑" w:eastAsia="微软雅黑" w:hAnsi="微软雅黑"/>
-          <w:sz w:val="24"/>
-          <w:szCs w:val="24"/>
-        </w:rPr>
-        <w:t>//*/div[@class='label_tips']/label[@name='username']</w:t>
-      </w:r>
-    </w:p>
-    <w:p>
-      <w:pPr>
-        <w:rPr>
-          <w:rFonts w:ascii="微软雅黑" w:eastAsia="微软雅黑" w:hAnsi="微软雅黑"/>
-          <w:sz w:val="24"/>
-          <w:szCs w:val="24"/>
-        </w:rPr>
-      </w:pPr>
-    </w:p>
-    <w:p>
-      <w:pPr>
-        <w:rPr>
-          <w:rFonts w:ascii="微软雅黑" w:eastAsia="微软雅黑" w:hAnsi="微软雅黑"/>
-          <w:sz w:val="24"/>
-          <w:szCs w:val="24"/>
-        </w:rPr>
-      </w:pPr>
-    </w:p>
-    <w:p>
-      <w:pPr>
-        <w:rPr>
-          <w:rFonts w:ascii="微软雅黑" w:eastAsia="微软雅黑" w:hAnsi="微软雅黑"/>
-          <w:sz w:val="24"/>
-          <w:szCs w:val="24"/>
-        </w:rPr>
-      </w:pPr>
-    </w:p>
-    <w:p>
-      <w:pPr>
-        <w:rPr>
-          <w:rFonts w:ascii="微软雅黑" w:eastAsia="微软雅黑" w:hAnsi="微软雅黑"/>
-          <w:sz w:val="24"/>
-          <w:szCs w:val="24"/>
-        </w:rPr>
-      </w:pPr>
-    </w:p>
-    <w:p>
-      <w:pPr>
-        <w:rPr>
-          <w:rFonts w:ascii="微软雅黑" w:eastAsia="微软雅黑" w:hAnsi="微软雅黑"/>
-          <w:sz w:val="24"/>
-          <w:szCs w:val="24"/>
-        </w:rPr>
-      </w:pPr>
-    </w:p>
-    <w:p>
-      <w:pPr>
-        <w:rPr>
-          <w:rFonts w:ascii="微软雅黑" w:eastAsia="微软雅黑" w:hAnsi="微软雅黑"/>
-          <w:sz w:val="24"/>
-          <w:szCs w:val="24"/>
-        </w:rPr>
-      </w:pPr>
-    </w:p>
-    <w:p>
-      <w:pPr>
-        <w:rPr>
-          <w:rFonts w:ascii="微软雅黑" w:eastAsia="微软雅黑" w:hAnsi="微软雅黑"/>
-          <w:sz w:val="24"/>
-          <w:szCs w:val="24"/>
-        </w:rPr>
-      </w:pPr>
-    </w:p>
-    <w:p>
-      <w:pPr>
-        <w:rPr>
-          <w:rFonts w:ascii="微软雅黑" w:eastAsia="微软雅黑" w:hAnsi="微软雅黑" w:hint="eastAsia"/>
-          <w:sz w:val="24"/>
-          <w:szCs w:val="24"/>
-        </w:rPr>
-      </w:pPr>
-    </w:p>
-    <w:p>
-      <w:pPr>
-        <w:rPr>
-          <w:rFonts w:ascii="微软雅黑" w:eastAsia="微软雅黑" w:hAnsi="微软雅黑"/>
-          <w:sz w:val="24"/>
-          <w:szCs w:val="24"/>
-        </w:rPr>
-      </w:pPr>
-      <w:r>
-        <w:rPr>
-          <w:rFonts w:ascii="微软雅黑" w:eastAsia="微软雅黑" w:hAnsi="微软雅黑" w:hint="eastAsia"/>
-          <w:sz w:val="24"/>
-          <w:szCs w:val="24"/>
-        </w:rPr>
-        <w:lastRenderedPageBreak/>
+          <w:rFonts w:asciiTheme="minorEastAsia" w:hAnsiTheme="minorEastAsia" w:hint="eastAsia"/>
+          <w:sz w:val="24"/>
+          <w:szCs w:val="24"/>
+        </w:rPr>
+        <w:t>path</w:t>
+      </w:r>
+      <w:proofErr w:type="spellEnd"/>
+      <w:r>
+        <w:rPr>
+          <w:rFonts w:asciiTheme="minorEastAsia" w:hAnsiTheme="minorEastAsia" w:hint="eastAsia"/>
+          <w:sz w:val="24"/>
+          <w:szCs w:val="24"/>
+        </w:rPr>
+        <w:t>=</w:t>
+      </w:r>
+      <w:r>
+        <w:rPr>
+          <w:rFonts w:asciiTheme="minorEastAsia" w:hAnsiTheme="minorEastAsia"/>
+          <w:sz w:val="24"/>
+          <w:szCs w:val="24"/>
+        </w:rPr>
+        <w:t xml:space="preserve"> //*/</w:t>
+      </w:r>
+      <w:proofErr w:type="gramStart"/>
+      <w:r>
+        <w:rPr>
+          <w:rFonts w:asciiTheme="minorEastAsia" w:hAnsiTheme="minorEastAsia"/>
+          <w:sz w:val="24"/>
+          <w:szCs w:val="24"/>
+        </w:rPr>
+        <w:t>div[</w:t>
+      </w:r>
+      <w:proofErr w:type="gramEnd"/>
+      <w:r>
+        <w:rPr>
+          <w:rFonts w:asciiTheme="minorEastAsia" w:hAnsiTheme="minorEastAsia"/>
+          <w:sz w:val="24"/>
+          <w:szCs w:val="24"/>
+        </w:rPr>
+        <w:t>@class='</w:t>
+      </w:r>
+      <w:proofErr w:type="spellStart"/>
+      <w:r>
+        <w:rPr>
+          <w:rFonts w:asciiTheme="minorEastAsia" w:hAnsiTheme="minorEastAsia"/>
+          <w:sz w:val="24"/>
+          <w:szCs w:val="24"/>
+        </w:rPr>
+        <w:t>label_tips</w:t>
+      </w:r>
+      <w:proofErr w:type="spellEnd"/>
+      <w:r>
+        <w:rPr>
+          <w:rFonts w:asciiTheme="minorEastAsia" w:hAnsiTheme="minorEastAsia"/>
+          <w:sz w:val="24"/>
+          <w:szCs w:val="24"/>
+        </w:rPr>
+        <w:t>']/label[@name='username']</w:t>
+      </w:r>
+    </w:p>
+    <w:p>
+      <w:pPr>
+        <w:rPr>
+          <w:rFonts w:asciiTheme="minorEastAsia" w:hAnsiTheme="minorEastAsia"/>
+          <w:sz w:val="24"/>
+          <w:szCs w:val="24"/>
+        </w:rPr>
+      </w:pPr>
+    </w:p>
+    <w:p>
+      <w:pPr>
+        <w:rPr>
+          <w:rFonts w:asciiTheme="minorEastAsia" w:hAnsiTheme="minorEastAsia"/>
+          <w:sz w:val="24"/>
+          <w:szCs w:val="24"/>
+        </w:rPr>
+      </w:pPr>
+      <w:bookmarkStart w:id="0" w:name="_GoBack"/>
+      <w:bookmarkEnd w:id="0"/>
+      <w:r>
+        <w:rPr>
+          <w:rFonts w:asciiTheme="minorEastAsia" w:hAnsiTheme="minorEastAsia" w:hint="eastAsia"/>
+          <w:sz w:val="24"/>
+          <w:szCs w:val="24"/>
+        </w:rPr>
         <w:t>完整</w:t>
       </w:r>
       <w:r>
         <w:rPr>
-          <w:rFonts w:ascii="微软雅黑" w:eastAsia="微软雅黑" w:hAnsi="微软雅黑"/>
+          <w:rFonts w:asciiTheme="minorEastAsia" w:hAnsiTheme="minorEastAsia"/>
           <w:sz w:val="24"/>
           <w:szCs w:val="24"/>
         </w:rPr>
@@ -970,13 +988,14 @@
     <w:p>
       <w:pPr>
         <w:rPr>
-          <w:rFonts w:ascii="微软雅黑" w:eastAsia="微软雅黑" w:hAnsi="微软雅黑"/>
-          <w:sz w:val="24"/>
-          <w:szCs w:val="24"/>
-        </w:rPr>
-      </w:pPr>
-      <w:r>
-        <w:rPr>
+          <w:rFonts w:asciiTheme="minorEastAsia" w:hAnsiTheme="minorEastAsia"/>
+          <w:sz w:val="24"/>
+          <w:szCs w:val="24"/>
+        </w:rPr>
+      </w:pPr>
+      <w:r>
+        <w:rPr>
+          <w:rFonts w:asciiTheme="minorEastAsia" w:hAnsiTheme="minorEastAsia"/>
           <w:noProof/>
         </w:rPr>
         <w:drawing>
@@ -1019,13 +1038,14 @@
     <w:p>
       <w:pPr>
         <w:rPr>
-          <w:rFonts w:ascii="微软雅黑" w:eastAsia="微软雅黑" w:hAnsi="微软雅黑"/>
-          <w:sz w:val="24"/>
-          <w:szCs w:val="24"/>
-        </w:rPr>
-      </w:pPr>
-      <w:r>
-        <w:rPr>
+          <w:rFonts w:asciiTheme="minorEastAsia" w:hAnsiTheme="minorEastAsia"/>
+          <w:sz w:val="24"/>
+          <w:szCs w:val="24"/>
+        </w:rPr>
+      </w:pPr>
+      <w:r>
+        <w:rPr>
+          <w:rFonts w:asciiTheme="minorEastAsia" w:hAnsiTheme="minorEastAsia"/>
           <w:noProof/>
         </w:rPr>
         <w:drawing>
@@ -1068,23 +1088,23 @@
     <w:p>
       <w:pPr>
         <w:rPr>
-          <w:rFonts w:ascii="微软雅黑" w:eastAsia="微软雅黑" w:hAnsi="微软雅黑"/>
-          <w:sz w:val="24"/>
-          <w:szCs w:val="24"/>
-        </w:rPr>
-      </w:pPr>
-    </w:p>
-    <w:p>
-      <w:pPr>
-        <w:rPr>
-          <w:rFonts w:ascii="微软雅黑" w:eastAsia="微软雅黑" w:hAnsi="微软雅黑"/>
-          <w:sz w:val="24"/>
-          <w:szCs w:val="24"/>
-        </w:rPr>
-      </w:pPr>
-      <w:r>
-        <w:rPr>
-          <w:rFonts w:ascii="微软雅黑" w:eastAsia="微软雅黑" w:hAnsi="微软雅黑" w:hint="eastAsia"/>
+          <w:rFonts w:asciiTheme="minorEastAsia" w:hAnsiTheme="minorEastAsia"/>
+          <w:sz w:val="24"/>
+          <w:szCs w:val="24"/>
+        </w:rPr>
+      </w:pPr>
+    </w:p>
+    <w:p>
+      <w:pPr>
+        <w:rPr>
+          <w:rFonts w:asciiTheme="minorEastAsia" w:hAnsiTheme="minorEastAsia"/>
+          <w:sz w:val="24"/>
+          <w:szCs w:val="24"/>
+        </w:rPr>
+      </w:pPr>
+      <w:r>
+        <w:rPr>
+          <w:rFonts w:asciiTheme="minorEastAsia" w:hAnsiTheme="minorEastAsia" w:hint="eastAsia"/>
           <w:sz w:val="24"/>
           <w:szCs w:val="24"/>
         </w:rPr>
@@ -1092,7 +1112,7 @@
       </w:r>
       <w:r>
         <w:rPr>
-          <w:rFonts w:ascii="微软雅黑" w:eastAsia="微软雅黑" w:hAnsi="微软雅黑"/>
+          <w:rFonts w:asciiTheme="minorEastAsia" w:hAnsiTheme="minorEastAsia"/>
           <w:sz w:val="24"/>
           <w:szCs w:val="24"/>
         </w:rPr>
@@ -1101,21 +1121,22 @@
     </w:p>
     <w:p>
       <w:pPr>
-        <w:pStyle w:val="a3"/>
+        <w:pStyle w:val="ListParagraph"/>
         <w:numPr>
           <w:ilvl w:val="0"/>
           <w:numId w:val="2"/>
         </w:numPr>
         <w:ind w:firstLineChars="0"/>
         <w:rPr>
-          <w:rFonts w:ascii="微软雅黑" w:eastAsia="微软雅黑" w:hAnsi="微软雅黑"/>
-          <w:sz w:val="24"/>
-          <w:szCs w:val="24"/>
-        </w:rPr>
-      </w:pPr>
-      <w:r>
-        <w:rPr>
-          <w:rFonts w:ascii="微软雅黑" w:eastAsia="微软雅黑" w:hAnsi="微软雅黑"/>
+          <w:rFonts w:asciiTheme="minorEastAsia" w:hAnsiTheme="minorEastAsia"/>
+          <w:sz w:val="24"/>
+          <w:szCs w:val="24"/>
+        </w:rPr>
+      </w:pPr>
+      <w:proofErr w:type="spellStart"/>
+      <w:r>
+        <w:rPr>
+          <w:rFonts w:asciiTheme="minorEastAsia" w:hAnsiTheme="minorEastAsia"/>
           <w:sz w:val="24"/>
           <w:szCs w:val="24"/>
         </w:rPr>
@@ -1123,7 +1144,7 @@
       </w:r>
       <w:r>
         <w:rPr>
-          <w:rFonts w:ascii="微软雅黑" w:eastAsia="微软雅黑" w:hAnsi="微软雅黑" w:hint="eastAsia"/>
+          <w:rFonts w:asciiTheme="minorEastAsia" w:hAnsiTheme="minorEastAsia" w:hint="eastAsia"/>
           <w:sz w:val="24"/>
           <w:szCs w:val="24"/>
         </w:rPr>
@@ -1131,15 +1152,42 @@
       </w:r>
       <w:r>
         <w:rPr>
-          <w:rFonts w:ascii="微软雅黑" w:eastAsia="微软雅黑" w:hAnsi="微软雅黑"/>
-          <w:sz w:val="24"/>
-          <w:szCs w:val="24"/>
-        </w:rPr>
-        <w:t xml:space="preserve">message == u”xxxxx”, </w:t>
-      </w:r>
-      <w:r>
-        <w:rPr>
-          <w:rFonts w:ascii="微软雅黑" w:eastAsia="微软雅黑" w:hAnsi="微软雅黑" w:hint="eastAsia"/>
+          <w:rFonts w:asciiTheme="minorEastAsia" w:hAnsiTheme="minorEastAsia"/>
+          <w:sz w:val="24"/>
+          <w:szCs w:val="24"/>
+        </w:rPr>
+        <w:t>message</w:t>
+      </w:r>
+      <w:proofErr w:type="spellEnd"/>
+      <w:r>
+        <w:rPr>
+          <w:rFonts w:asciiTheme="minorEastAsia" w:hAnsiTheme="minorEastAsia"/>
+          <w:sz w:val="24"/>
+          <w:szCs w:val="24"/>
+        </w:rPr>
+        <w:t xml:space="preserve"> == </w:t>
+      </w:r>
+      <w:proofErr w:type="spellStart"/>
+      <w:r>
+        <w:rPr>
+          <w:rFonts w:asciiTheme="minorEastAsia" w:hAnsiTheme="minorEastAsia"/>
+          <w:sz w:val="24"/>
+          <w:szCs w:val="24"/>
+        </w:rPr>
+        <w:t>u”xxxxx</w:t>
+      </w:r>
+      <w:proofErr w:type="spellEnd"/>
+      <w:r>
+        <w:rPr>
+          <w:rFonts w:asciiTheme="minorEastAsia" w:hAnsiTheme="minorEastAsia"/>
+          <w:sz w:val="24"/>
+          <w:szCs w:val="24"/>
+        </w:rPr>
+        <w:t xml:space="preserve">”, </w:t>
+      </w:r>
+      <w:r>
+        <w:rPr>
+          <w:rFonts w:asciiTheme="minorEastAsia" w:hAnsiTheme="minorEastAsia" w:hint="eastAsia"/>
           <w:sz w:val="24"/>
           <w:szCs w:val="24"/>
         </w:rPr>
@@ -1147,7 +1195,7 @@
       </w:r>
       <w:r>
         <w:rPr>
-          <w:rFonts w:ascii="微软雅黑" w:eastAsia="微软雅黑" w:hAnsi="微软雅黑"/>
+          <w:rFonts w:asciiTheme="minorEastAsia" w:hAnsiTheme="minorEastAsia"/>
           <w:sz w:val="24"/>
           <w:szCs w:val="24"/>
         </w:rPr>
@@ -1156,16 +1204,17 @@
     </w:p>
     <w:p>
       <w:pPr>
-        <w:pStyle w:val="a3"/>
+        <w:pStyle w:val="ListParagraph"/>
         <w:ind w:left="360" w:firstLineChars="0" w:firstLine="0"/>
         <w:rPr>
-          <w:rFonts w:ascii="微软雅黑" w:eastAsia="微软雅黑" w:hAnsi="微软雅黑" w:hint="eastAsia"/>
-          <w:sz w:val="24"/>
-          <w:szCs w:val="24"/>
-        </w:rPr>
-      </w:pPr>
-      <w:r>
-        <w:rPr>
+          <w:rFonts w:asciiTheme="minorEastAsia" w:hAnsiTheme="minorEastAsia"/>
+          <w:sz w:val="24"/>
+          <w:szCs w:val="24"/>
+        </w:rPr>
+      </w:pPr>
+      <w:r>
+        <w:rPr>
+          <w:rFonts w:asciiTheme="minorEastAsia" w:hAnsiTheme="minorEastAsia"/>
           <w:noProof/>
         </w:rPr>
         <w:drawing>
@@ -1207,29 +1256,31 @@
     </w:p>
     <w:p>
       <w:pPr>
-        <w:pStyle w:val="a3"/>
+        <w:pStyle w:val="ListParagraph"/>
         <w:numPr>
           <w:ilvl w:val="0"/>
           <w:numId w:val="2"/>
         </w:numPr>
         <w:ind w:firstLineChars="0"/>
         <w:rPr>
-          <w:rFonts w:ascii="微软雅黑" w:eastAsia="微软雅黑" w:hAnsi="微软雅黑"/>
-          <w:sz w:val="24"/>
-          <w:szCs w:val="24"/>
-        </w:rPr>
-      </w:pPr>
-      <w:r>
-        <w:rPr>
-          <w:rFonts w:ascii="微软雅黑" w:eastAsia="微软雅黑" w:hAnsi="微软雅黑"/>
-          <w:sz w:val="24"/>
-          <w:szCs w:val="24"/>
-        </w:rPr>
+          <w:rFonts w:asciiTheme="minorEastAsia" w:hAnsiTheme="minorEastAsia"/>
+          <w:sz w:val="24"/>
+          <w:szCs w:val="24"/>
+        </w:rPr>
+      </w:pPr>
+      <w:proofErr w:type="spellStart"/>
+      <w:r>
+        <w:rPr>
+          <w:rFonts w:asciiTheme="minorEastAsia" w:hAnsiTheme="minorEastAsia"/>
+          <w:sz w:val="24"/>
+          <w:szCs w:val="24"/>
+        </w:rPr>
+        <w:lastRenderedPageBreak/>
         <w:t>E</w:t>
       </w:r>
       <w:r>
         <w:rPr>
-          <w:rFonts w:ascii="微软雅黑" w:eastAsia="微软雅黑" w:hAnsi="微软雅黑" w:hint="eastAsia"/>
+          <w:rFonts w:asciiTheme="minorEastAsia" w:hAnsiTheme="minorEastAsia" w:hint="eastAsia"/>
           <w:sz w:val="24"/>
           <w:szCs w:val="24"/>
         </w:rPr>
@@ -1237,15 +1288,34 @@
       </w:r>
       <w:r>
         <w:rPr>
-          <w:rFonts w:ascii="微软雅黑" w:eastAsia="微软雅黑" w:hAnsi="微软雅黑"/>
-          <w:sz w:val="24"/>
-          <w:szCs w:val="24"/>
-        </w:rPr>
-        <w:t>_message = error_message_element.text</w:t>
-      </w:r>
-      <w:r>
-        <w:rPr>
-          <w:rFonts w:ascii="微软雅黑" w:eastAsia="微软雅黑" w:hAnsi="微软雅黑" w:hint="eastAsia"/>
+          <w:rFonts w:asciiTheme="minorEastAsia" w:hAnsiTheme="minorEastAsia"/>
+          <w:sz w:val="24"/>
+          <w:szCs w:val="24"/>
+        </w:rPr>
+        <w:t>_message</w:t>
+      </w:r>
+      <w:proofErr w:type="spellEnd"/>
+      <w:r>
+        <w:rPr>
+          <w:rFonts w:asciiTheme="minorEastAsia" w:hAnsiTheme="minorEastAsia"/>
+          <w:sz w:val="24"/>
+          <w:szCs w:val="24"/>
+        </w:rPr>
+        <w:t xml:space="preserve"> = </w:t>
+      </w:r>
+      <w:proofErr w:type="spellStart"/>
+      <w:r>
+        <w:rPr>
+          <w:rFonts w:asciiTheme="minorEastAsia" w:hAnsiTheme="minorEastAsia"/>
+          <w:sz w:val="24"/>
+          <w:szCs w:val="24"/>
+        </w:rPr>
+        <w:t>error_message_element.text</w:t>
+      </w:r>
+      <w:proofErr w:type="spellEnd"/>
+      <w:r>
+        <w:rPr>
+          <w:rFonts w:asciiTheme="minorEastAsia" w:hAnsiTheme="minorEastAsia" w:hint="eastAsia"/>
           <w:sz w:val="24"/>
           <w:szCs w:val="24"/>
         </w:rPr>
@@ -1253,7 +1323,7 @@
       </w:r>
       <w:r>
         <w:rPr>
-          <w:rFonts w:ascii="微软雅黑" w:eastAsia="微软雅黑" w:hAnsi="微软雅黑"/>
+          <w:rFonts w:asciiTheme="minorEastAsia" w:hAnsiTheme="minorEastAsia"/>
           <w:sz w:val="24"/>
           <w:szCs w:val="24"/>
         </w:rPr>
@@ -1261,7 +1331,7 @@
       </w:r>
       <w:r>
         <w:rPr>
-          <w:rFonts w:ascii="微软雅黑" w:eastAsia="微软雅黑" w:hAnsi="微软雅黑" w:hint="eastAsia"/>
+          <w:rFonts w:asciiTheme="minorEastAsia" w:hAnsiTheme="minorEastAsia" w:hint="eastAsia"/>
           <w:sz w:val="24"/>
           <w:szCs w:val="24"/>
         </w:rPr>
@@ -1269,7 +1339,7 @@
       </w:r>
       <w:r>
         <w:rPr>
-          <w:rFonts w:ascii="微软雅黑" w:eastAsia="微软雅黑" w:hAnsi="微软雅黑"/>
+          <w:rFonts w:asciiTheme="minorEastAsia" w:hAnsiTheme="minorEastAsia"/>
           <w:sz w:val="24"/>
           <w:szCs w:val="24"/>
         </w:rPr>
@@ -1277,7 +1347,7 @@
       </w:r>
       <w:r>
         <w:rPr>
-          <w:rFonts w:ascii="微软雅黑" w:eastAsia="微软雅黑" w:hAnsi="微软雅黑" w:hint="eastAsia"/>
+          <w:rFonts w:asciiTheme="minorEastAsia" w:hAnsiTheme="minorEastAsia" w:hint="eastAsia"/>
           <w:sz w:val="24"/>
           <w:szCs w:val="24"/>
         </w:rPr>
@@ -1285,7 +1355,7 @@
       </w:r>
       <w:r>
         <w:rPr>
-          <w:rFonts w:ascii="微软雅黑" w:eastAsia="微软雅黑" w:hAnsi="微软雅黑"/>
+          <w:rFonts w:asciiTheme="minorEastAsia" w:hAnsiTheme="minorEastAsia"/>
           <w:sz w:val="24"/>
           <w:szCs w:val="24"/>
         </w:rPr>
@@ -1293,7 +1363,7 @@
       </w:r>
       <w:r>
         <w:rPr>
-          <w:rFonts w:ascii="微软雅黑" w:eastAsia="微软雅黑" w:hAnsi="微软雅黑" w:hint="eastAsia"/>
+          <w:rFonts w:asciiTheme="minorEastAsia" w:hAnsiTheme="minorEastAsia" w:hint="eastAsia"/>
           <w:sz w:val="24"/>
           <w:szCs w:val="24"/>
         </w:rPr>
@@ -1301,48 +1371,89 @@
       </w:r>
       <w:r>
         <w:rPr>
-          <w:rFonts w:ascii="微软雅黑" w:eastAsia="微软雅黑" w:hAnsi="微软雅黑"/>
+          <w:rFonts w:asciiTheme="minorEastAsia" w:hAnsiTheme="minorEastAsia"/>
           <w:sz w:val="24"/>
           <w:szCs w:val="24"/>
         </w:rPr>
         <w:t>报</w:t>
       </w:r>
-      <w:r>
-        <w:rPr>
-          <w:rFonts w:ascii="微软雅黑" w:eastAsia="微软雅黑" w:hAnsi="微软雅黑" w:hint="eastAsia"/>
-          <w:sz w:val="24"/>
-          <w:szCs w:val="24"/>
-        </w:rPr>
-        <w:t xml:space="preserve">typeError: </w:t>
-      </w:r>
-    </w:p>
-    <w:p>
-      <w:pPr>
-        <w:pStyle w:val="a3"/>
+      <w:proofErr w:type="spellStart"/>
+      <w:r>
+        <w:rPr>
+          <w:rFonts w:asciiTheme="minorEastAsia" w:hAnsiTheme="minorEastAsia" w:hint="eastAsia"/>
+          <w:sz w:val="24"/>
+          <w:szCs w:val="24"/>
+        </w:rPr>
+        <w:t>typeError</w:t>
+      </w:r>
+      <w:proofErr w:type="spellEnd"/>
+      <w:r>
+        <w:rPr>
+          <w:rFonts w:asciiTheme="minorEastAsia" w:hAnsiTheme="minorEastAsia" w:hint="eastAsia"/>
+          <w:sz w:val="24"/>
+          <w:szCs w:val="24"/>
+        </w:rPr>
+        <w:t xml:space="preserve">: </w:t>
+      </w:r>
+    </w:p>
+    <w:p>
+      <w:pPr>
+        <w:pStyle w:val="ListParagraph"/>
         <w:ind w:left="360" w:firstLineChars="0" w:firstLine="0"/>
         <w:rPr>
-          <w:rFonts w:ascii="微软雅黑" w:eastAsia="微软雅黑" w:hAnsi="微软雅黑"/>
+          <w:rFonts w:asciiTheme="minorEastAsia" w:hAnsiTheme="minorEastAsia"/>
           <w:color w:val="FF0000"/>
           <w:sz w:val="24"/>
           <w:szCs w:val="24"/>
         </w:rPr>
       </w:pPr>
-      <w:r>
-        <w:rPr>
-          <w:rFonts w:ascii="微软雅黑" w:eastAsia="微软雅黑" w:hAnsi="微软雅黑"/>
+      <w:proofErr w:type="spellStart"/>
+      <w:r>
+        <w:rPr>
+          <w:rFonts w:asciiTheme="minorEastAsia" w:hAnsiTheme="minorEastAsia"/>
           <w:color w:val="FF0000"/>
           <w:sz w:val="24"/>
           <w:szCs w:val="24"/>
         </w:rPr>
-        <w:t>TypeError: 'unicode' object is not callable</w:t>
-      </w:r>
-    </w:p>
-    <w:p>
-      <w:pPr>
-        <w:pStyle w:val="a3"/>
+        <w:t>TypeError</w:t>
+      </w:r>
+      <w:proofErr w:type="spellEnd"/>
+      <w:r>
+        <w:rPr>
+          <w:rFonts w:asciiTheme="minorEastAsia" w:hAnsiTheme="minorEastAsia"/>
+          <w:color w:val="FF0000"/>
+          <w:sz w:val="24"/>
+          <w:szCs w:val="24"/>
+        </w:rPr>
+        <w:t>: '</w:t>
+      </w:r>
+      <w:proofErr w:type="spellStart"/>
+      <w:r>
+        <w:rPr>
+          <w:rFonts w:asciiTheme="minorEastAsia" w:hAnsiTheme="minorEastAsia"/>
+          <w:color w:val="FF0000"/>
+          <w:sz w:val="24"/>
+          <w:szCs w:val="24"/>
+        </w:rPr>
+        <w:t>unicode</w:t>
+      </w:r>
+      <w:proofErr w:type="spellEnd"/>
+      <w:r>
+        <w:rPr>
+          <w:rFonts w:asciiTheme="minorEastAsia" w:hAnsiTheme="minorEastAsia"/>
+          <w:color w:val="FF0000"/>
+          <w:sz w:val="24"/>
+          <w:szCs w:val="24"/>
+        </w:rPr>
+        <w:t>' object is not callable</w:t>
+      </w:r>
+    </w:p>
+    <w:p>
+      <w:pPr>
+        <w:pStyle w:val="ListParagraph"/>
         <w:ind w:left="360" w:firstLineChars="0" w:firstLine="0"/>
         <w:rPr>
-          <w:rFonts w:ascii="微软雅黑" w:eastAsia="微软雅黑" w:hAnsi="微软雅黑" w:hint="eastAsia"/>
+          <w:rFonts w:asciiTheme="minorEastAsia" w:hAnsiTheme="minorEastAsia"/>
           <w:color w:val="FF0000"/>
           <w:sz w:val="24"/>
           <w:szCs w:val="24"/>
@@ -1350,7 +1461,7 @@
       </w:pPr>
       <w:r>
         <w:rPr>
-          <w:rFonts w:ascii="微软雅黑" w:eastAsia="微软雅黑" w:hAnsi="微软雅黑" w:hint="eastAsia"/>
+          <w:rFonts w:asciiTheme="minorEastAsia" w:hAnsiTheme="minorEastAsia" w:hint="eastAsia"/>
           <w:color w:val="FF0000"/>
           <w:sz w:val="24"/>
           <w:szCs w:val="24"/>
@@ -1359,7 +1470,7 @@
       </w:r>
       <w:r>
         <w:rPr>
-          <w:rFonts w:ascii="微软雅黑" w:eastAsia="微软雅黑" w:hAnsi="微软雅黑"/>
+          <w:rFonts w:asciiTheme="minorEastAsia" w:hAnsiTheme="minorEastAsia"/>
           <w:color w:val="FF0000"/>
           <w:sz w:val="24"/>
           <w:szCs w:val="24"/>
@@ -1368,7 +1479,7 @@
       </w:r>
       <w:r>
         <w:rPr>
-          <w:rFonts w:ascii="微软雅黑" w:eastAsia="微软雅黑" w:hAnsi="微软雅黑" w:hint="eastAsia"/>
+          <w:rFonts w:asciiTheme="minorEastAsia" w:hAnsiTheme="minorEastAsia" w:hint="eastAsia"/>
           <w:color w:val="FF0000"/>
           <w:sz w:val="24"/>
           <w:szCs w:val="24"/>
@@ -1377,7 +1488,7 @@
       </w:r>
       <w:r>
         <w:rPr>
-          <w:rFonts w:ascii="微软雅黑" w:eastAsia="微软雅黑" w:hAnsi="微软雅黑"/>
+          <w:rFonts w:asciiTheme="minorEastAsia" w:hAnsiTheme="minorEastAsia"/>
           <w:color w:val="FF0000"/>
           <w:sz w:val="24"/>
           <w:szCs w:val="24"/>
@@ -1386,7 +1497,7 @@
       </w:r>
       <w:r>
         <w:rPr>
-          <w:rFonts w:ascii="微软雅黑" w:eastAsia="微软雅黑" w:hAnsi="微软雅黑" w:hint="eastAsia"/>
+          <w:rFonts w:asciiTheme="minorEastAsia" w:hAnsiTheme="minorEastAsia" w:hint="eastAsia"/>
           <w:color w:val="FF0000"/>
           <w:sz w:val="24"/>
           <w:szCs w:val="24"/>
@@ -1395,7 +1506,7 @@
       </w:r>
       <w:r>
         <w:rPr>
-          <w:rFonts w:ascii="微软雅黑" w:eastAsia="微软雅黑" w:hAnsi="微软雅黑"/>
+          <w:rFonts w:asciiTheme="minorEastAsia" w:hAnsiTheme="minorEastAsia"/>
           <w:color w:val="FF0000"/>
           <w:sz w:val="24"/>
           <w:szCs w:val="24"/>
@@ -1404,7 +1515,7 @@
       </w:r>
       <w:r>
         <w:rPr>
-          <w:rFonts w:ascii="微软雅黑" w:eastAsia="微软雅黑" w:hAnsi="微软雅黑" w:hint="eastAsia"/>
+          <w:rFonts w:asciiTheme="minorEastAsia" w:hAnsiTheme="minorEastAsia" w:hint="eastAsia"/>
           <w:color w:val="FF0000"/>
           <w:sz w:val="24"/>
           <w:szCs w:val="24"/>
@@ -1413,7 +1524,7 @@
       </w:r>
       <w:r>
         <w:rPr>
-          <w:rFonts w:ascii="微软雅黑" w:eastAsia="微软雅黑" w:hAnsi="微软雅黑"/>
+          <w:rFonts w:asciiTheme="minorEastAsia" w:hAnsiTheme="minorEastAsia"/>
           <w:color w:val="FF0000"/>
           <w:sz w:val="24"/>
           <w:szCs w:val="24"/>
@@ -1422,7 +1533,7 @@
       </w:r>
       <w:r>
         <w:rPr>
-          <w:rFonts w:ascii="微软雅黑" w:eastAsia="微软雅黑" w:hAnsi="微软雅黑" w:hint="eastAsia"/>
+          <w:rFonts w:asciiTheme="minorEastAsia" w:hAnsiTheme="minorEastAsia" w:hint="eastAsia"/>
           <w:color w:val="FF0000"/>
           <w:sz w:val="24"/>
           <w:szCs w:val="24"/>
@@ -1442,7 +1553,7 @@
 
 <file path=word/numbering.xml><?xml version="1.0" encoding="utf-8"?>
 <w:numbering xmlns:wpc="http://schemas.microsoft.com/office/word/2010/wordprocessingCanvas" xmlns:mc="http://schemas.openxmlformats.org/markup-compatibility/2006" xmlns:o="urn:schemas-microsoft-com:office:office" xmlns:r="http://schemas.openxmlformats.org/officeDocument/2006/relationships" xmlns:m="http://schemas.openxmlformats.org/officeDocument/2006/math" xmlns:v="urn:schemas-microsoft-com:vml" xmlns:wp14="http://schemas.microsoft.com/office/word/2010/wordprocessingDrawing" xmlns:wp="http://schemas.openxmlformats.org/drawingml/2006/wordprocessingDrawing" xmlns:w10="urn:schemas-microsoft-com:office:word" xmlns:w="http://schemas.openxmlformats.org/wordprocessingml/2006/main" xmlns:w14="http://schemas.microsoft.com/office/word/2010/wordml" xmlns:w15="http://schemas.microsoft.com/office/word/2012/wordml" xmlns:wpg="http://schemas.microsoft.com/office/word/2010/wordprocessingGroup" xmlns:wpi="http://schemas.microsoft.com/office/word/2010/wordprocessingInk" xmlns:wne="http://schemas.microsoft.com/office/word/2006/wordml" xmlns:wps="http://schemas.microsoft.com/office/word/2010/wordprocessingShape" mc:Ignorable="w14 w15 wp14">
-  <w:abstractNum w:abstractNumId="0" w15:restartNumberingAfterBreak="0">
+  <w:abstractNum w:abstractNumId="0">
     <w:nsid w:val="2924141B"/>
     <w:multiLevelType w:val="hybridMultilevel"/>
     <w:tmpl w:val="A5F0966E"/>
@@ -1531,7 +1642,7 @@
       </w:pPr>
     </w:lvl>
   </w:abstractNum>
-  <w:abstractNum w:abstractNumId="1" w15:restartNumberingAfterBreak="0">
+  <w:abstractNum w:abstractNumId="1">
     <w:nsid w:val="2D844AC3"/>
     <w:multiLevelType w:val="hybridMultilevel"/>
     <w:tmpl w:val="7E5028E6"/>
@@ -2016,7 +2127,7 @@
     <w:lsdException w:name="List Table 6 Colorful Accent 6" w:uiPriority="51"/>
     <w:lsdException w:name="List Table 7 Colorful Accent 6" w:uiPriority="52"/>
   </w:latentStyles>
-  <w:style w:type="paragraph" w:default="1" w:styleId="a">
+  <w:style w:type="paragraph" w:default="1" w:styleId="Normal">
     <w:name w:val="Normal"/>
     <w:qFormat/>
     <w:pPr>
@@ -2024,13 +2135,13 @@
       <w:jc w:val="both"/>
     </w:pPr>
   </w:style>
-  <w:style w:type="character" w:default="1" w:styleId="a0">
+  <w:style w:type="character" w:default="1" w:styleId="DefaultParagraphFont">
     <w:name w:val="Default Paragraph Font"/>
     <w:uiPriority w:val="1"/>
     <w:semiHidden/>
     <w:unhideWhenUsed/>
   </w:style>
-  <w:style w:type="table" w:default="1" w:styleId="a1">
+  <w:style w:type="table" w:default="1" w:styleId="TableNormal">
     <w:name w:val="Normal Table"/>
     <w:uiPriority w:val="99"/>
     <w:semiHidden/>
@@ -2045,15 +2156,15 @@
       </w:tblCellMar>
     </w:tblPr>
   </w:style>
-  <w:style w:type="numbering" w:default="1" w:styleId="a2">
+  <w:style w:type="numbering" w:default="1" w:styleId="NoList">
     <w:name w:val="No List"/>
     <w:uiPriority w:val="99"/>
     <w:semiHidden/>
     <w:unhideWhenUsed/>
   </w:style>
-  <w:style w:type="paragraph" w:styleId="a3">
+  <w:style w:type="paragraph" w:styleId="ListParagraph">
     <w:name w:val="List Paragraph"/>
-    <w:basedOn w:val="a"/>
+    <w:basedOn w:val="Normal"/>
     <w:uiPriority w:val="34"/>
     <w:qFormat/>
     <w:rsid w:val="00FE0034"/>
